--- a/2024-Program-upload.docx
+++ b/2024-Program-upload.docx
@@ -1,6 +1,6 @@
 
 <file path=word/document.xml><?xml version="1.0" encoding="utf-8"?>
-<w:document xmlns:wpc="http://schemas.microsoft.com/office/word/2010/wordprocessingCanvas" xmlns:cx="http://schemas.microsoft.com/office/drawing/2014/chartex" xmlns:cx1="http://schemas.microsoft.com/office/drawing/2015/9/8/chartex" xmlns:cx2="http://schemas.microsoft.com/office/drawing/2015/10/21/chartex" xmlns:cx3="http://schemas.microsoft.com/office/drawing/2016/5/9/chartex" xmlns:cx4="http://schemas.microsoft.com/office/drawing/2016/5/10/chartex" xmlns:cx5="http://schemas.microsoft.com/office/drawing/2016/5/11/chartex" xmlns:cx6="http://schemas.microsoft.com/office/drawing/2016/5/12/chartex" xmlns:cx7="http://schemas.microsoft.com/office/drawing/2016/5/13/chartex" xmlns:cx8="http://schemas.microsoft.com/office/drawing/2016/5/14/chartex" xmlns:mc="http://schemas.openxmlformats.org/markup-compatibility/2006" xmlns:aink="http://schemas.microsoft.com/office/drawing/2016/ink" xmlns:am3d="http://schemas.microsoft.com/office/drawing/2017/model3d" xmlns:o="urn:schemas-microsoft-com:office:office" xmlns:oel="http://schemas.microsoft.com/office/2019/extlst" xmlns:r="http://schemas.openxmlformats.org/officeDocument/2006/relationships" xmlns:m="http://schemas.openxmlformats.org/officeDocument/2006/math" xmlns:v="urn:schemas-microsoft-com:vml" xmlns:wp14="http://schemas.microsoft.com/office/word/2010/wordprocessingDrawing" xmlns:wp="http://schemas.openxmlformats.org/drawingml/2006/wordprocessingDrawing" xmlns:w10="urn:schemas-microsoft-com:office:word" xmlns:w="http://schemas.openxmlformats.org/wordprocessingml/2006/main" xmlns:w14="http://schemas.microsoft.com/office/word/2010/wordml" xmlns:w15="http://schemas.microsoft.com/office/word/2012/wordml" xmlns:w16cex="http://schemas.microsoft.com/office/word/2018/wordml/cex" xmlns:w16cid="http://schemas.microsoft.com/office/word/2016/wordml/cid" xmlns:w16="http://schemas.microsoft.com/office/word/2018/wordml" xmlns:w16du="http://schemas.microsoft.com/office/word/2023/wordml/word16du" xmlns:w16sdtdh="http://schemas.microsoft.com/office/word/2020/wordml/sdtdatahash" xmlns:w16se="http://schemas.microsoft.com/office/word/2015/wordml/symex" xmlns:wpg="http://schemas.microsoft.com/office/word/2010/wordprocessingGroup" xmlns:wpi="http://schemas.microsoft.com/office/word/2010/wordprocessingInk" xmlns:wne="http://schemas.microsoft.com/office/word/2006/wordml" xmlns:wps="http://schemas.microsoft.com/office/word/2010/wordprocessingShape" mc:Ignorable="w14 w15 w16se w16cid w16 w16cex w16sdtdh w16du wp14">
+<w:document xmlns:wpc="http://schemas.microsoft.com/office/word/2010/wordprocessingCanvas" xmlns:cx="http://schemas.microsoft.com/office/drawing/2014/chartex" xmlns:cx1="http://schemas.microsoft.com/office/drawing/2015/9/8/chartex" xmlns:cx2="http://schemas.microsoft.com/office/drawing/2015/10/21/chartex" xmlns:cx3="http://schemas.microsoft.com/office/drawing/2016/5/9/chartex" xmlns:cx4="http://schemas.microsoft.com/office/drawing/2016/5/10/chartex" xmlns:cx5="http://schemas.microsoft.com/office/drawing/2016/5/11/chartex" xmlns:cx6="http://schemas.microsoft.com/office/drawing/2016/5/12/chartex" xmlns:cx7="http://schemas.microsoft.com/office/drawing/2016/5/13/chartex" xmlns:cx8="http://schemas.microsoft.com/office/drawing/2016/5/14/chartex" xmlns:mc="http://schemas.openxmlformats.org/markup-compatibility/2006" xmlns:aink="http://schemas.microsoft.com/office/drawing/2016/ink" xmlns:am3d="http://schemas.microsoft.com/office/drawing/2017/model3d" xmlns:o="urn:schemas-microsoft-com:office:office" xmlns:oel="http://schemas.microsoft.com/office/2019/extlst" xmlns:r="http://schemas.openxmlformats.org/officeDocument/2006/relationships" xmlns:m="http://schemas.openxmlformats.org/officeDocument/2006/math" xmlns:v="urn:schemas-microsoft-com:vml" xmlns:wp14="http://schemas.microsoft.com/office/word/2010/wordprocessingDrawing" xmlns:wp="http://schemas.openxmlformats.org/drawingml/2006/wordprocessingDrawing" xmlns:w10="urn:schemas-microsoft-com:office:word" xmlns:w="http://schemas.openxmlformats.org/wordprocessingml/2006/main" xmlns:w14="http://schemas.microsoft.com/office/word/2010/wordml" xmlns:w15="http://schemas.microsoft.com/office/word/2012/wordml" xmlns:w16cex="http://schemas.microsoft.com/office/word/2018/wordml/cex" xmlns:w16cid="http://schemas.microsoft.com/office/word/2016/wordml/cid" xmlns:w16="http://schemas.microsoft.com/office/word/2018/wordml" xmlns:w16sdtdh="http://schemas.microsoft.com/office/word/2020/wordml/sdtdatahash" xmlns:w16se="http://schemas.microsoft.com/office/word/2015/wordml/symex" xmlns:wpg="http://schemas.microsoft.com/office/word/2010/wordprocessingGroup" xmlns:wpi="http://schemas.microsoft.com/office/word/2010/wordprocessingInk" xmlns:wne="http://schemas.microsoft.com/office/word/2006/wordml" xmlns:wps="http://schemas.microsoft.com/office/word/2010/wordprocessingShape" mc:Ignorable="w14 w15 w16se w16cid w16 w16cex w16sdtdh wp14">
   <w:body>
     <w:p>
       <w:pPr>
@@ -191,7 +191,7 @@
     </w:p>
     <w:tbl>
       <w:tblPr>
-        <w:tblStyle w:val="a3"/>
+        <w:tblStyle w:val="TableGrid"/>
         <w:tblW w:w="0" w:type="auto"/>
         <w:jc w:val="center"/>
         <w:tblLook w:val="04A0" w:firstRow="1" w:lastRow="0" w:firstColumn="1" w:lastColumn="0" w:noHBand="0" w:noVBand="1"/>
@@ -589,7 +589,7 @@
     </w:p>
     <w:tbl>
       <w:tblPr>
-        <w:tblStyle w:val="a3"/>
+        <w:tblStyle w:val="TableGrid"/>
         <w:tblW w:w="0" w:type="auto"/>
         <w:jc w:val="center"/>
         <w:tblLook w:val="04A0" w:firstRow="1" w:lastRow="0" w:firstColumn="1" w:lastColumn="0" w:noHBand="0" w:noVBand="1"/>
@@ -4189,7 +4189,7 @@
     </w:p>
     <w:tbl>
       <w:tblPr>
-        <w:tblStyle w:val="a3"/>
+        <w:tblStyle w:val="TableGrid"/>
         <w:tblW w:w="0" w:type="auto"/>
         <w:jc w:val="center"/>
         <w:tblLook w:val="04A0" w:firstRow="1" w:lastRow="0" w:firstColumn="1" w:lastColumn="0" w:noHBand="0" w:noVBand="1"/>
@@ -4442,7 +4442,7 @@
         <w:spacing w:after="120" w:line="360" w:lineRule="auto"/>
         <w:jc w:val="left"/>
         <w:rPr>
-          <w:rFonts w:ascii="Cambria" w:hAnsi="Cambria" w:hint="eastAsia"/>
+          <w:rFonts w:ascii="Cambria" w:hAnsi="Cambria"/>
           <w:b/>
           <w:sz w:val="28"/>
           <w:szCs w:val="28"/>
@@ -4493,12 +4493,32 @@
           <w:sz w:val="28"/>
           <w:szCs w:val="28"/>
         </w:rPr>
-        <w:t xml:space="preserve"> Chi, Yixuan Yuan </w:t>
+        <w:t xml:space="preserve"> Chi, </w:t>
+      </w:r>
+      <w:proofErr w:type="spellStart"/>
+      <w:r>
+        <w:rPr>
+          <w:rFonts w:ascii="Cambria" w:hAnsi="Cambria" w:hint="eastAsia"/>
+          <w:b/>
+          <w:sz w:val="28"/>
+          <w:szCs w:val="28"/>
+        </w:rPr>
+        <w:t>Yixuan</w:t>
+      </w:r>
+      <w:proofErr w:type="spellEnd"/>
+      <w:r>
+        <w:rPr>
+          <w:rFonts w:ascii="Cambria" w:hAnsi="Cambria" w:hint="eastAsia"/>
+          <w:b/>
+          <w:sz w:val="28"/>
+          <w:szCs w:val="28"/>
+        </w:rPr>
+        <w:t xml:space="preserve"> Yuan </w:t>
       </w:r>
     </w:p>
     <w:tbl>
       <w:tblPr>
-        <w:tblStyle w:val="1"/>
+        <w:tblStyle w:val="PlainTable1"/>
         <w:tblW w:w="0" w:type="auto"/>
         <w:tblLook w:val="04A0" w:firstRow="1" w:lastRow="0" w:firstColumn="1" w:lastColumn="0" w:noHBand="0" w:noVBand="1"/>
       </w:tblPr>
@@ -4543,7 +4563,7 @@
               <w:spacing w:after="120"/>
               <w:jc w:val="left"/>
               <w:rPr>
-                <w:rFonts w:ascii="Cambria" w:hAnsi="Cambria" w:hint="eastAsia"/>
+                <w:rFonts w:ascii="Cambria" w:hAnsi="Cambria"/>
                 <w:b w:val="0"/>
                 <w:bCs w:val="0"/>
                 <w:sz w:val="28"/>
@@ -4611,7 +4631,7 @@
               <w:spacing w:after="120"/>
               <w:jc w:val="left"/>
               <w:rPr>
-                <w:rFonts w:ascii="Cambria" w:hAnsi="Cambria" w:hint="eastAsia"/>
+                <w:rFonts w:ascii="Cambria" w:hAnsi="Cambria"/>
                 <w:b w:val="0"/>
                 <w:bCs w:val="0"/>
                 <w:sz w:val="28"/>
@@ -4724,7 +4744,7 @@
               <w:spacing w:after="120"/>
               <w:jc w:val="left"/>
               <w:rPr>
-                <w:rFonts w:ascii="Cambria" w:hAnsi="Cambria" w:hint="eastAsia"/>
+                <w:rFonts w:ascii="Cambria" w:hAnsi="Cambria"/>
                 <w:b w:val="0"/>
                 <w:bCs w:val="0"/>
                 <w:sz w:val="28"/>
@@ -4840,7 +4860,7 @@
               <w:spacing w:after="120"/>
               <w:jc w:val="left"/>
               <w:rPr>
-                <w:rFonts w:ascii="Cambria" w:hAnsi="Cambria" w:hint="eastAsia"/>
+                <w:rFonts w:ascii="Cambria" w:hAnsi="Cambria"/>
                 <w:b w:val="0"/>
                 <w:bCs w:val="0"/>
                 <w:sz w:val="28"/>
@@ -4921,7 +4941,7 @@
               <w:spacing w:after="120"/>
               <w:jc w:val="left"/>
               <w:rPr>
-                <w:rFonts w:ascii="Cambria" w:hAnsi="Cambria" w:hint="eastAsia"/>
+                <w:rFonts w:ascii="Cambria" w:hAnsi="Cambria"/>
                 <w:b w:val="0"/>
                 <w:bCs w:val="0"/>
                 <w:sz w:val="28"/>
@@ -4989,7 +5009,7 @@
               <w:spacing w:after="120"/>
               <w:jc w:val="left"/>
               <w:rPr>
-                <w:rFonts w:ascii="Cambria" w:hAnsi="Cambria" w:hint="eastAsia"/>
+                <w:rFonts w:ascii="Cambria" w:hAnsi="Cambria"/>
                 <w:b w:val="0"/>
                 <w:bCs w:val="0"/>
                 <w:sz w:val="28"/>
@@ -5054,7 +5074,7 @@
               <w:spacing w:after="120"/>
               <w:jc w:val="left"/>
               <w:rPr>
-                <w:rFonts w:ascii="Cambria" w:hAnsi="Cambria" w:hint="eastAsia"/>
+                <w:rFonts w:ascii="Cambria" w:hAnsi="Cambria"/>
                 <w:b w:val="0"/>
                 <w:bCs w:val="0"/>
                 <w:sz w:val="28"/>
@@ -5144,7 +5164,7 @@
               <w:spacing w:after="120"/>
               <w:jc w:val="left"/>
               <w:rPr>
-                <w:rFonts w:ascii="Cambria" w:hAnsi="Cambria" w:hint="eastAsia"/>
+                <w:rFonts w:ascii="Cambria" w:hAnsi="Cambria"/>
                 <w:b w:val="0"/>
                 <w:bCs w:val="0"/>
                 <w:sz w:val="28"/>
@@ -5209,7 +5229,7 @@
               <w:spacing w:after="120"/>
               <w:jc w:val="left"/>
               <w:rPr>
-                <w:rFonts w:ascii="Cambria" w:hAnsi="Cambria" w:hint="eastAsia"/>
+                <w:rFonts w:ascii="Cambria" w:hAnsi="Cambria"/>
                 <w:b w:val="0"/>
                 <w:bCs w:val="0"/>
                 <w:sz w:val="28"/>
@@ -5325,7 +5345,7 @@
               <w:spacing w:after="120"/>
               <w:jc w:val="left"/>
               <w:rPr>
-                <w:rFonts w:ascii="Cambria" w:hAnsi="Cambria" w:hint="eastAsia"/>
+                <w:rFonts w:ascii="Cambria" w:hAnsi="Cambria"/>
                 <w:b w:val="0"/>
                 <w:bCs w:val="0"/>
                 <w:sz w:val="28"/>
@@ -5363,7 +5383,7 @@
         <w:spacing w:after="120"/>
         <w:jc w:val="left"/>
         <w:rPr>
-          <w:rFonts w:ascii="Cambria" w:hAnsi="Cambria" w:hint="eastAsia"/>
+          <w:rFonts w:ascii="Cambria" w:hAnsi="Cambria"/>
           <w:b/>
           <w:sz w:val="28"/>
           <w:szCs w:val="28"/>
@@ -5496,7 +5516,27 @@
           <w:sz w:val="28"/>
           <w:szCs w:val="28"/>
         </w:rPr>
-        <w:t xml:space="preserve">Chair: Hongliang Ren, </w:t>
+        <w:t xml:space="preserve">Chair: </w:t>
+      </w:r>
+      <w:proofErr w:type="spellStart"/>
+      <w:r>
+        <w:rPr>
+          <w:rFonts w:ascii="Cambria" w:hAnsi="Cambria" w:hint="eastAsia"/>
+          <w:b/>
+          <w:sz w:val="28"/>
+          <w:szCs w:val="28"/>
+        </w:rPr>
+        <w:t>Hongliang</w:t>
+      </w:r>
+      <w:proofErr w:type="spellEnd"/>
+      <w:r>
+        <w:rPr>
+          <w:rFonts w:ascii="Cambria" w:hAnsi="Cambria" w:hint="eastAsia"/>
+          <w:b/>
+          <w:sz w:val="28"/>
+          <w:szCs w:val="28"/>
+        </w:rPr>
+        <w:t xml:space="preserve"> Ren, </w:t>
       </w:r>
       <w:proofErr w:type="spellStart"/>
       <w:r>
@@ -5521,7 +5561,7 @@
     </w:p>
     <w:tbl>
       <w:tblPr>
-        <w:tblStyle w:val="1"/>
+        <w:tblStyle w:val="PlainTable1"/>
         <w:tblW w:w="0" w:type="auto"/>
         <w:tblLook w:val="04A0" w:firstRow="1" w:lastRow="0" w:firstColumn="1" w:lastColumn="0" w:noHBand="0" w:noVBand="1"/>
       </w:tblPr>
@@ -5566,7 +5606,7 @@
               <w:spacing w:after="120"/>
               <w:jc w:val="left"/>
               <w:rPr>
-                <w:rFonts w:ascii="Cambria" w:hAnsi="Cambria" w:hint="eastAsia"/>
+                <w:rFonts w:ascii="Cambria" w:hAnsi="Cambria"/>
                 <w:b w:val="0"/>
                 <w:bCs w:val="0"/>
                 <w:sz w:val="28"/>
@@ -5650,7 +5690,7 @@
               <w:spacing w:after="120"/>
               <w:jc w:val="left"/>
               <w:rPr>
-                <w:rFonts w:ascii="Cambria" w:hAnsi="Cambria" w:hint="eastAsia"/>
+                <w:rFonts w:ascii="Cambria" w:hAnsi="Cambria"/>
                 <w:b w:val="0"/>
                 <w:bCs w:val="0"/>
                 <w:sz w:val="28"/>
@@ -5775,7 +5815,7 @@
               <w:spacing w:after="120"/>
               <w:jc w:val="left"/>
               <w:rPr>
-                <w:rFonts w:ascii="Cambria" w:hAnsi="Cambria" w:hint="eastAsia"/>
+                <w:rFonts w:ascii="Cambria" w:hAnsi="Cambria"/>
                 <w:b w:val="0"/>
                 <w:bCs w:val="0"/>
                 <w:sz w:val="28"/>
@@ -5891,7 +5931,7 @@
               <w:spacing w:after="120"/>
               <w:jc w:val="left"/>
               <w:rPr>
-                <w:rFonts w:ascii="Cambria" w:hAnsi="Cambria" w:hint="eastAsia"/>
+                <w:rFonts w:ascii="Cambria" w:hAnsi="Cambria"/>
                 <w:b w:val="0"/>
                 <w:bCs w:val="0"/>
                 <w:sz w:val="28"/>
@@ -5972,7 +6012,7 @@
               <w:spacing w:after="120"/>
               <w:jc w:val="left"/>
               <w:rPr>
-                <w:rFonts w:ascii="Cambria" w:hAnsi="Cambria" w:hint="eastAsia"/>
+                <w:rFonts w:ascii="Cambria" w:hAnsi="Cambria"/>
                 <w:b w:val="0"/>
                 <w:bCs w:val="0"/>
                 <w:sz w:val="28"/>
@@ -6056,7 +6096,7 @@
               <w:spacing w:after="120"/>
               <w:jc w:val="left"/>
               <w:rPr>
-                <w:rFonts w:ascii="Cambria" w:hAnsi="Cambria" w:hint="eastAsia"/>
+                <w:rFonts w:ascii="Cambria" w:hAnsi="Cambria"/>
                 <w:b w:val="0"/>
                 <w:bCs w:val="0"/>
                 <w:sz w:val="28"/>
@@ -6137,7 +6177,7 @@
               <w:spacing w:after="120"/>
               <w:jc w:val="left"/>
               <w:rPr>
-                <w:rFonts w:ascii="Cambria" w:hAnsi="Cambria" w:hint="eastAsia"/>
+                <w:rFonts w:ascii="Cambria" w:hAnsi="Cambria"/>
                 <w:b w:val="0"/>
                 <w:bCs w:val="0"/>
                 <w:sz w:val="28"/>
@@ -6221,7 +6261,7 @@
               <w:spacing w:after="120"/>
               <w:jc w:val="left"/>
               <w:rPr>
-                <w:rFonts w:ascii="Cambria" w:hAnsi="Cambria" w:hint="eastAsia"/>
+                <w:rFonts w:ascii="Cambria" w:hAnsi="Cambria"/>
                 <w:b w:val="0"/>
                 <w:bCs w:val="0"/>
                 <w:sz w:val="28"/>
@@ -6324,7 +6364,7 @@
               <w:spacing w:after="120"/>
               <w:jc w:val="left"/>
               <w:rPr>
-                <w:rFonts w:ascii="Cambria" w:hAnsi="Cambria" w:hint="eastAsia"/>
+                <w:rFonts w:ascii="Cambria" w:hAnsi="Cambria"/>
                 <w:b w:val="0"/>
                 <w:bCs w:val="0"/>
                 <w:sz w:val="28"/>
@@ -6440,7 +6480,7 @@
               <w:spacing w:after="120"/>
               <w:jc w:val="left"/>
               <w:rPr>
-                <w:rFonts w:ascii="Cambria" w:hAnsi="Cambria"/>
+                <w:rFonts w:ascii="Cambria" w:hAnsi="Cambria" w:hint="eastAsia"/>
                 <w:b w:val="0"/>
                 <w:bCs w:val="0"/>
                 <w:sz w:val="28"/>
@@ -6467,21 +6507,6 @@
               </w:rPr>
               <w:t>Restricted kinematic alignment(r-KA) achieves good gap balancing in Robotic-Assisted TKA</w:t>
             </w:r>
-          </w:p>
-          <w:p>
-            <w:pPr>
-              <w:adjustRightInd w:val="0"/>
-              <w:snapToGrid w:val="0"/>
-              <w:spacing w:after="120"/>
-              <w:jc w:val="left"/>
-              <w:rPr>
-                <w:rFonts w:ascii="Cambria" w:hAnsi="Cambria" w:hint="eastAsia"/>
-                <w:b w:val="0"/>
-                <w:bCs w:val="0"/>
-                <w:sz w:val="28"/>
-                <w:szCs w:val="28"/>
-              </w:rPr>
-            </w:pPr>
           </w:p>
         </w:tc>
       </w:tr>
@@ -6523,6 +6548,20 @@
         <w:jc w:val="left"/>
         <w:rPr>
           <w:rFonts w:ascii="Cambria" w:hAnsi="Cambria"/>
+          <w:b/>
+          <w:sz w:val="28"/>
+          <w:szCs w:val="28"/>
+        </w:rPr>
+      </w:pPr>
+    </w:p>
+    <w:p>
+      <w:pPr>
+        <w:adjustRightInd w:val="0"/>
+        <w:snapToGrid w:val="0"/>
+        <w:spacing w:after="120"/>
+        <w:jc w:val="left"/>
+        <w:rPr>
+          <w:rFonts w:ascii="Cambria" w:hAnsi="Cambria" w:hint="eastAsia"/>
           <w:b/>
           <w:sz w:val="28"/>
           <w:szCs w:val="28"/>
@@ -6608,7 +6647,7 @@
     </w:p>
     <w:tbl>
       <w:tblPr>
-        <w:tblStyle w:val="1"/>
+        <w:tblStyle w:val="PlainTable1"/>
         <w:tblW w:w="0" w:type="auto"/>
         <w:tblLook w:val="04A0" w:firstRow="1" w:lastRow="0" w:firstColumn="1" w:lastColumn="0" w:noHBand="0" w:noVBand="1"/>
       </w:tblPr>
@@ -6653,7 +6692,7 @@
               <w:spacing w:after="120"/>
               <w:jc w:val="left"/>
               <w:rPr>
-                <w:rFonts w:ascii="Cambria" w:hAnsi="Cambria" w:hint="eastAsia"/>
+                <w:rFonts w:ascii="Cambria" w:hAnsi="Cambria"/>
                 <w:b w:val="0"/>
                 <w:bCs w:val="0"/>
                 <w:sz w:val="28"/>
@@ -6721,7 +6760,7 @@
               <w:spacing w:after="120"/>
               <w:jc w:val="left"/>
               <w:rPr>
-                <w:rFonts w:ascii="Cambria" w:hAnsi="Cambria" w:hint="eastAsia"/>
+                <w:rFonts w:ascii="Cambria" w:hAnsi="Cambria"/>
                 <w:b w:val="0"/>
                 <w:bCs w:val="0"/>
                 <w:sz w:val="28"/>
@@ -6818,7 +6857,7 @@
               <w:spacing w:after="120"/>
               <w:jc w:val="left"/>
               <w:rPr>
-                <w:rFonts w:ascii="Cambria" w:hAnsi="Cambria" w:hint="eastAsia"/>
+                <w:rFonts w:ascii="Cambria" w:hAnsi="Cambria"/>
                 <w:b w:val="0"/>
                 <w:bCs w:val="0"/>
                 <w:sz w:val="28"/>
@@ -6918,7 +6957,7 @@
               <w:spacing w:after="120"/>
               <w:jc w:val="left"/>
               <w:rPr>
-                <w:rFonts w:ascii="Cambria" w:hAnsi="Cambria" w:hint="eastAsia"/>
+                <w:rFonts w:ascii="Cambria" w:hAnsi="Cambria"/>
                 <w:b w:val="0"/>
                 <w:bCs w:val="0"/>
                 <w:sz w:val="28"/>
@@ -6999,7 +7038,7 @@
               <w:spacing w:after="120"/>
               <w:jc w:val="left"/>
               <w:rPr>
-                <w:rFonts w:ascii="Cambria" w:hAnsi="Cambria" w:hint="eastAsia"/>
+                <w:rFonts w:ascii="Cambria" w:hAnsi="Cambria"/>
                 <w:b w:val="0"/>
                 <w:bCs w:val="0"/>
                 <w:sz w:val="28"/>
@@ -7067,7 +7106,7 @@
               <w:spacing w:after="120"/>
               <w:jc w:val="left"/>
               <w:rPr>
-                <w:rFonts w:ascii="Cambria" w:hAnsi="Cambria" w:hint="eastAsia"/>
+                <w:rFonts w:ascii="Cambria" w:hAnsi="Cambria"/>
                 <w:b w:val="0"/>
                 <w:bCs w:val="0"/>
                 <w:sz w:val="28"/>
@@ -7132,7 +7171,7 @@
               <w:spacing w:after="120"/>
               <w:jc w:val="left"/>
               <w:rPr>
-                <w:rFonts w:ascii="Cambria" w:hAnsi="Cambria" w:hint="eastAsia"/>
+                <w:rFonts w:ascii="Cambria" w:hAnsi="Cambria"/>
                 <w:b w:val="0"/>
                 <w:bCs w:val="0"/>
                 <w:sz w:val="28"/>
@@ -7200,7 +7239,7 @@
               <w:spacing w:after="120"/>
               <w:jc w:val="left"/>
               <w:rPr>
-                <w:rFonts w:ascii="Cambria" w:hAnsi="Cambria" w:hint="eastAsia"/>
+                <w:rFonts w:ascii="Cambria" w:hAnsi="Cambria"/>
                 <w:b w:val="0"/>
                 <w:bCs w:val="0"/>
                 <w:sz w:val="28"/>
@@ -7265,7 +7304,7 @@
               <w:spacing w:after="120"/>
               <w:jc w:val="left"/>
               <w:rPr>
-                <w:rFonts w:ascii="Cambria" w:hAnsi="Cambria" w:hint="eastAsia"/>
+                <w:rFonts w:ascii="Cambria" w:hAnsi="Cambria"/>
                 <w:b w:val="0"/>
                 <w:bCs w:val="0"/>
                 <w:sz w:val="28"/>
@@ -7365,7 +7404,7 @@
               <w:spacing w:after="120"/>
               <w:jc w:val="left"/>
               <w:rPr>
-                <w:rFonts w:ascii="Cambria" w:hAnsi="Cambria" w:hint="eastAsia"/>
+                <w:rFonts w:ascii="Cambria" w:hAnsi="Cambria"/>
                 <w:b w:val="0"/>
                 <w:bCs w:val="0"/>
                 <w:sz w:val="28"/>
@@ -7586,7 +7625,7 @@
     </w:p>
     <w:tbl>
       <w:tblPr>
-        <w:tblStyle w:val="1"/>
+        <w:tblStyle w:val="PlainTable1"/>
         <w:tblW w:w="0" w:type="auto"/>
         <w:tblLook w:val="04A0" w:firstRow="1" w:lastRow="0" w:firstColumn="1" w:lastColumn="0" w:noHBand="0" w:noVBand="1"/>
       </w:tblPr>
@@ -7631,7 +7670,7 @@
               <w:spacing w:after="120"/>
               <w:jc w:val="left"/>
               <w:rPr>
-                <w:rFonts w:ascii="Cambria" w:hAnsi="Cambria" w:hint="eastAsia"/>
+                <w:rFonts w:ascii="Cambria" w:hAnsi="Cambria"/>
                 <w:b w:val="0"/>
                 <w:bCs w:val="0"/>
                 <w:sz w:val="28"/>
@@ -7699,7 +7738,7 @@
               <w:spacing w:after="120"/>
               <w:jc w:val="left"/>
               <w:rPr>
-                <w:rFonts w:ascii="Cambria" w:hAnsi="Cambria" w:hint="eastAsia"/>
+                <w:rFonts w:ascii="Cambria" w:hAnsi="Cambria"/>
                 <w:b w:val="0"/>
                 <w:bCs w:val="0"/>
                 <w:sz w:val="28"/>
@@ -7796,7 +7835,7 @@
               <w:spacing w:after="120"/>
               <w:jc w:val="left"/>
               <w:rPr>
-                <w:rFonts w:ascii="Cambria" w:hAnsi="Cambria" w:hint="eastAsia"/>
+                <w:rFonts w:ascii="Cambria" w:hAnsi="Cambria"/>
                 <w:b w:val="0"/>
                 <w:bCs w:val="0"/>
                 <w:sz w:val="28"/>
@@ -7918,7 +7957,7 @@
               <w:spacing w:after="120"/>
               <w:jc w:val="left"/>
               <w:rPr>
-                <w:rFonts w:ascii="Cambria" w:hAnsi="Cambria" w:hint="eastAsia"/>
+                <w:rFonts w:ascii="Cambria" w:hAnsi="Cambria"/>
                 <w:b w:val="0"/>
                 <w:bCs w:val="0"/>
                 <w:sz w:val="28"/>
@@ -7983,7 +8022,7 @@
               <w:spacing w:after="120"/>
               <w:jc w:val="left"/>
               <w:rPr>
-                <w:rFonts w:ascii="Cambria" w:hAnsi="Cambria" w:hint="eastAsia"/>
+                <w:rFonts w:ascii="Cambria" w:hAnsi="Cambria"/>
                 <w:b w:val="0"/>
                 <w:bCs w:val="0"/>
                 <w:sz w:val="28"/>
@@ -8051,7 +8090,7 @@
               <w:spacing w:after="120"/>
               <w:jc w:val="left"/>
               <w:rPr>
-                <w:rFonts w:ascii="Cambria" w:hAnsi="Cambria" w:hint="eastAsia"/>
+                <w:rFonts w:ascii="Cambria" w:hAnsi="Cambria"/>
                 <w:b w:val="0"/>
                 <w:bCs w:val="0"/>
                 <w:sz w:val="28"/>
@@ -8116,7 +8155,7 @@
               <w:spacing w:after="120"/>
               <w:jc w:val="left"/>
               <w:rPr>
-                <w:rFonts w:ascii="Cambria" w:hAnsi="Cambria" w:hint="eastAsia"/>
+                <w:rFonts w:ascii="Cambria" w:hAnsi="Cambria"/>
                 <w:b w:val="0"/>
                 <w:bCs w:val="0"/>
                 <w:sz w:val="28"/>
@@ -8184,7 +8223,7 @@
               <w:spacing w:after="120"/>
               <w:jc w:val="left"/>
               <w:rPr>
-                <w:rFonts w:ascii="Cambria" w:hAnsi="Cambria" w:hint="eastAsia"/>
+                <w:rFonts w:ascii="Cambria" w:hAnsi="Cambria"/>
                 <w:b w:val="0"/>
                 <w:bCs w:val="0"/>
                 <w:sz w:val="28"/>
@@ -8249,7 +8288,7 @@
               <w:spacing w:after="120"/>
               <w:jc w:val="left"/>
               <w:rPr>
-                <w:rFonts w:ascii="Cambria" w:hAnsi="Cambria" w:hint="eastAsia"/>
+                <w:rFonts w:ascii="Cambria" w:hAnsi="Cambria"/>
                 <w:b w:val="0"/>
                 <w:bCs w:val="0"/>
                 <w:sz w:val="28"/>
@@ -8349,7 +8388,7 @@
               <w:spacing w:after="120"/>
               <w:jc w:val="left"/>
               <w:rPr>
-                <w:rFonts w:ascii="Cambria" w:hAnsi="Cambria" w:hint="eastAsia"/>
+                <w:rFonts w:ascii="Cambria" w:hAnsi="Cambria"/>
                 <w:b w:val="0"/>
                 <w:bCs w:val="0"/>
                 <w:sz w:val="28"/>
@@ -8414,7 +8453,7 @@
               <w:spacing w:after="120"/>
               <w:jc w:val="left"/>
               <w:rPr>
-                <w:rFonts w:ascii="Cambria" w:hAnsi="Cambria"/>
+                <w:rFonts w:ascii="Cambria" w:hAnsi="Cambria" w:hint="eastAsia"/>
                 <w:b w:val="0"/>
                 <w:bCs w:val="0"/>
                 <w:sz w:val="28"/>
@@ -8441,20 +8480,6 @@
               </w:rPr>
               <w:t>Dynamic Feature-Aware Visual Inertial Odometry in Dynamic Environments</w:t>
             </w:r>
-          </w:p>
-          <w:p>
-            <w:pPr>
-              <w:adjustRightInd w:val="0"/>
-              <w:snapToGrid w:val="0"/>
-              <w:spacing w:after="120"/>
-              <w:jc w:val="left"/>
-              <w:rPr>
-                <w:rFonts w:ascii="Cambria" w:hAnsi="Cambria" w:hint="eastAsia"/>
-                <w:b w:val="0"/>
-                <w:sz w:val="28"/>
-                <w:szCs w:val="28"/>
-              </w:rPr>
-            </w:pPr>
           </w:p>
         </w:tc>
       </w:tr>
@@ -8484,7 +8509,7 @@
 </file>
 
 <file path=word/endnotes.xml><?xml version="1.0" encoding="utf-8"?>
-<w:endnotes xmlns:wpc="http://schemas.microsoft.com/office/word/2010/wordprocessingCanvas" xmlns:cx="http://schemas.microsoft.com/office/drawing/2014/chartex" xmlns:cx1="http://schemas.microsoft.com/office/drawing/2015/9/8/chartex" xmlns:cx2="http://schemas.microsoft.com/office/drawing/2015/10/21/chartex" xmlns:cx3="http://schemas.microsoft.com/office/drawing/2016/5/9/chartex" xmlns:cx4="http://schemas.microsoft.com/office/drawing/2016/5/10/chartex" xmlns:cx5="http://schemas.microsoft.com/office/drawing/2016/5/11/chartex" xmlns:cx6="http://schemas.microsoft.com/office/drawing/2016/5/12/chartex" xmlns:cx7="http://schemas.microsoft.com/office/drawing/2016/5/13/chartex" xmlns:cx8="http://schemas.microsoft.com/office/drawing/2016/5/14/chartex" xmlns:mc="http://schemas.openxmlformats.org/markup-compatibility/2006" xmlns:aink="http://schemas.microsoft.com/office/drawing/2016/ink" xmlns:am3d="http://schemas.microsoft.com/office/drawing/2017/model3d" xmlns:o="urn:schemas-microsoft-com:office:office" xmlns:oel="http://schemas.microsoft.com/office/2019/extlst" xmlns:r="http://schemas.openxmlformats.org/officeDocument/2006/relationships" xmlns:m="http://schemas.openxmlformats.org/officeDocument/2006/math" xmlns:v="urn:schemas-microsoft-com:vml" xmlns:wp14="http://schemas.microsoft.com/office/word/2010/wordprocessingDrawing" xmlns:wp="http://schemas.openxmlformats.org/drawingml/2006/wordprocessingDrawing" xmlns:w10="urn:schemas-microsoft-com:office:word" xmlns:w="http://schemas.openxmlformats.org/wordprocessingml/2006/main" xmlns:w14="http://schemas.microsoft.com/office/word/2010/wordml" xmlns:w15="http://schemas.microsoft.com/office/word/2012/wordml" xmlns:w16cex="http://schemas.microsoft.com/office/word/2018/wordml/cex" xmlns:w16cid="http://schemas.microsoft.com/office/word/2016/wordml/cid" xmlns:w16="http://schemas.microsoft.com/office/word/2018/wordml" xmlns:w16du="http://schemas.microsoft.com/office/word/2023/wordml/word16du" xmlns:w16sdtdh="http://schemas.microsoft.com/office/word/2020/wordml/sdtdatahash" xmlns:w16se="http://schemas.microsoft.com/office/word/2015/wordml/symex" xmlns:wpg="http://schemas.microsoft.com/office/word/2010/wordprocessingGroup" xmlns:wpi="http://schemas.microsoft.com/office/word/2010/wordprocessingInk" xmlns:wne="http://schemas.microsoft.com/office/word/2006/wordml" xmlns:wps="http://schemas.microsoft.com/office/word/2010/wordprocessingShape" mc:Ignorable="w14 w15 w16se w16cid w16 w16cex w16sdtdh w16du wp14">
+<w:endnotes xmlns:wpc="http://schemas.microsoft.com/office/word/2010/wordprocessingCanvas" xmlns:cx="http://schemas.microsoft.com/office/drawing/2014/chartex" xmlns:cx1="http://schemas.microsoft.com/office/drawing/2015/9/8/chartex" xmlns:cx2="http://schemas.microsoft.com/office/drawing/2015/10/21/chartex" xmlns:cx3="http://schemas.microsoft.com/office/drawing/2016/5/9/chartex" xmlns:cx4="http://schemas.microsoft.com/office/drawing/2016/5/10/chartex" xmlns:cx5="http://schemas.microsoft.com/office/drawing/2016/5/11/chartex" xmlns:cx6="http://schemas.microsoft.com/office/drawing/2016/5/12/chartex" xmlns:cx7="http://schemas.microsoft.com/office/drawing/2016/5/13/chartex" xmlns:cx8="http://schemas.microsoft.com/office/drawing/2016/5/14/chartex" xmlns:mc="http://schemas.openxmlformats.org/markup-compatibility/2006" xmlns:aink="http://schemas.microsoft.com/office/drawing/2016/ink" xmlns:am3d="http://schemas.microsoft.com/office/drawing/2017/model3d" xmlns:o="urn:schemas-microsoft-com:office:office" xmlns:oel="http://schemas.microsoft.com/office/2019/extlst" xmlns:r="http://schemas.openxmlformats.org/officeDocument/2006/relationships" xmlns:m="http://schemas.openxmlformats.org/officeDocument/2006/math" xmlns:v="urn:schemas-microsoft-com:vml" xmlns:wp14="http://schemas.microsoft.com/office/word/2010/wordprocessingDrawing" xmlns:wp="http://schemas.openxmlformats.org/drawingml/2006/wordprocessingDrawing" xmlns:w10="urn:schemas-microsoft-com:office:word" xmlns:w="http://schemas.openxmlformats.org/wordprocessingml/2006/main" xmlns:w14="http://schemas.microsoft.com/office/word/2010/wordml" xmlns:w15="http://schemas.microsoft.com/office/word/2012/wordml" xmlns:w16cex="http://schemas.microsoft.com/office/word/2018/wordml/cex" xmlns:w16cid="http://schemas.microsoft.com/office/word/2016/wordml/cid" xmlns:w16="http://schemas.microsoft.com/office/word/2018/wordml" xmlns:w16sdtdh="http://schemas.microsoft.com/office/word/2020/wordml/sdtdatahash" xmlns:w16se="http://schemas.microsoft.com/office/word/2015/wordml/symex" xmlns:wpg="http://schemas.microsoft.com/office/word/2010/wordprocessingGroup" xmlns:wpi="http://schemas.microsoft.com/office/word/2010/wordprocessingInk" xmlns:wne="http://schemas.microsoft.com/office/word/2006/wordml" xmlns:wps="http://schemas.microsoft.com/office/word/2010/wordprocessingShape" mc:Ignorable="w14 w15 w16se w16cid w16 w16cex w16sdtdh wp14">
   <w:endnote w:type="separator" w:id="-1">
     <w:p>
       <w:r>
@@ -8503,7 +8528,7 @@
 </file>
 
 <file path=word/footnotes.xml><?xml version="1.0" encoding="utf-8"?>
-<w:footnotes xmlns:wpc="http://schemas.microsoft.com/office/word/2010/wordprocessingCanvas" xmlns:cx="http://schemas.microsoft.com/office/drawing/2014/chartex" xmlns:cx1="http://schemas.microsoft.com/office/drawing/2015/9/8/chartex" xmlns:cx2="http://schemas.microsoft.com/office/drawing/2015/10/21/chartex" xmlns:cx3="http://schemas.microsoft.com/office/drawing/2016/5/9/chartex" xmlns:cx4="http://schemas.microsoft.com/office/drawing/2016/5/10/chartex" xmlns:cx5="http://schemas.microsoft.com/office/drawing/2016/5/11/chartex" xmlns:cx6="http://schemas.microsoft.com/office/drawing/2016/5/12/chartex" xmlns:cx7="http://schemas.microsoft.com/office/drawing/2016/5/13/chartex" xmlns:cx8="http://schemas.microsoft.com/office/drawing/2016/5/14/chartex" xmlns:mc="http://schemas.openxmlformats.org/markup-compatibility/2006" xmlns:aink="http://schemas.microsoft.com/office/drawing/2016/ink" xmlns:am3d="http://schemas.microsoft.com/office/drawing/2017/model3d" xmlns:o="urn:schemas-microsoft-com:office:office" xmlns:oel="http://schemas.microsoft.com/office/2019/extlst" xmlns:r="http://schemas.openxmlformats.org/officeDocument/2006/relationships" xmlns:m="http://schemas.openxmlformats.org/officeDocument/2006/math" xmlns:v="urn:schemas-microsoft-com:vml" xmlns:wp14="http://schemas.microsoft.com/office/word/2010/wordprocessingDrawing" xmlns:wp="http://schemas.openxmlformats.org/drawingml/2006/wordprocessingDrawing" xmlns:w10="urn:schemas-microsoft-com:office:word" xmlns:w="http://schemas.openxmlformats.org/wordprocessingml/2006/main" xmlns:w14="http://schemas.microsoft.com/office/word/2010/wordml" xmlns:w15="http://schemas.microsoft.com/office/word/2012/wordml" xmlns:w16cex="http://schemas.microsoft.com/office/word/2018/wordml/cex" xmlns:w16cid="http://schemas.microsoft.com/office/word/2016/wordml/cid" xmlns:w16="http://schemas.microsoft.com/office/word/2018/wordml" xmlns:w16du="http://schemas.microsoft.com/office/word/2023/wordml/word16du" xmlns:w16sdtdh="http://schemas.microsoft.com/office/word/2020/wordml/sdtdatahash" xmlns:w16se="http://schemas.microsoft.com/office/word/2015/wordml/symex" xmlns:wpg="http://schemas.microsoft.com/office/word/2010/wordprocessingGroup" xmlns:wpi="http://schemas.microsoft.com/office/word/2010/wordprocessingInk" xmlns:wne="http://schemas.microsoft.com/office/word/2006/wordml" xmlns:wps="http://schemas.microsoft.com/office/word/2010/wordprocessingShape" mc:Ignorable="w14 w15 w16se w16cid w16 w16cex w16sdtdh w16du wp14">
+<w:footnotes xmlns:wpc="http://schemas.microsoft.com/office/word/2010/wordprocessingCanvas" xmlns:cx="http://schemas.microsoft.com/office/drawing/2014/chartex" xmlns:cx1="http://schemas.microsoft.com/office/drawing/2015/9/8/chartex" xmlns:cx2="http://schemas.microsoft.com/office/drawing/2015/10/21/chartex" xmlns:cx3="http://schemas.microsoft.com/office/drawing/2016/5/9/chartex" xmlns:cx4="http://schemas.microsoft.com/office/drawing/2016/5/10/chartex" xmlns:cx5="http://schemas.microsoft.com/office/drawing/2016/5/11/chartex" xmlns:cx6="http://schemas.microsoft.com/office/drawing/2016/5/12/chartex" xmlns:cx7="http://schemas.microsoft.com/office/drawing/2016/5/13/chartex" xmlns:cx8="http://schemas.microsoft.com/office/drawing/2016/5/14/chartex" xmlns:mc="http://schemas.openxmlformats.org/markup-compatibility/2006" xmlns:aink="http://schemas.microsoft.com/office/drawing/2016/ink" xmlns:am3d="http://schemas.microsoft.com/office/drawing/2017/model3d" xmlns:o="urn:schemas-microsoft-com:office:office" xmlns:oel="http://schemas.microsoft.com/office/2019/extlst" xmlns:r="http://schemas.openxmlformats.org/officeDocument/2006/relationships" xmlns:m="http://schemas.openxmlformats.org/officeDocument/2006/math" xmlns:v="urn:schemas-microsoft-com:vml" xmlns:wp14="http://schemas.microsoft.com/office/word/2010/wordprocessingDrawing" xmlns:wp="http://schemas.openxmlformats.org/drawingml/2006/wordprocessingDrawing" xmlns:w10="urn:schemas-microsoft-com:office:word" xmlns:w="http://schemas.openxmlformats.org/wordprocessingml/2006/main" xmlns:w14="http://schemas.microsoft.com/office/word/2010/wordml" xmlns:w15="http://schemas.microsoft.com/office/word/2012/wordml" xmlns:w16cex="http://schemas.microsoft.com/office/word/2018/wordml/cex" xmlns:w16cid="http://schemas.microsoft.com/office/word/2016/wordml/cid" xmlns:w16="http://schemas.microsoft.com/office/word/2018/wordml" xmlns:w16sdtdh="http://schemas.microsoft.com/office/word/2020/wordml/sdtdatahash" xmlns:w16se="http://schemas.microsoft.com/office/word/2015/wordml/symex" xmlns:wpg="http://schemas.microsoft.com/office/word/2010/wordprocessingGroup" xmlns:wpi="http://schemas.microsoft.com/office/word/2010/wordprocessingInk" xmlns:wne="http://schemas.microsoft.com/office/word/2006/wordml" xmlns:wps="http://schemas.microsoft.com/office/word/2010/wordprocessingShape" mc:Ignorable="w14 w15 w16se w16cid w16 w16cex w16sdtdh wp14">
   <w:footnote w:type="separator" w:id="-1">
     <w:p>
       <w:r>
@@ -8522,7 +8547,7 @@
 </file>
 
 <file path=word/numbering.xml><?xml version="1.0" encoding="utf-8"?>
-<w:numbering xmlns:wpc="http://schemas.microsoft.com/office/word/2010/wordprocessingCanvas" xmlns:cx="http://schemas.microsoft.com/office/drawing/2014/chartex" xmlns:cx1="http://schemas.microsoft.com/office/drawing/2015/9/8/chartex" xmlns:cx2="http://schemas.microsoft.com/office/drawing/2015/10/21/chartex" xmlns:cx3="http://schemas.microsoft.com/office/drawing/2016/5/9/chartex" xmlns:cx4="http://schemas.microsoft.com/office/drawing/2016/5/10/chartex" xmlns:cx5="http://schemas.microsoft.com/office/drawing/2016/5/11/chartex" xmlns:cx6="http://schemas.microsoft.com/office/drawing/2016/5/12/chartex" xmlns:cx7="http://schemas.microsoft.com/office/drawing/2016/5/13/chartex" xmlns:cx8="http://schemas.microsoft.com/office/drawing/2016/5/14/chartex" xmlns:mc="http://schemas.openxmlformats.org/markup-compatibility/2006" xmlns:aink="http://schemas.microsoft.com/office/drawing/2016/ink" xmlns:am3d="http://schemas.microsoft.com/office/drawing/2017/model3d" xmlns:o="urn:schemas-microsoft-com:office:office" xmlns:oel="http://schemas.microsoft.com/office/2019/extlst" xmlns:r="http://schemas.openxmlformats.org/officeDocument/2006/relationships" xmlns:m="http://schemas.openxmlformats.org/officeDocument/2006/math" xmlns:v="urn:schemas-microsoft-com:vml" xmlns:wp14="http://schemas.microsoft.com/office/word/2010/wordprocessingDrawing" xmlns:wp="http://schemas.openxmlformats.org/drawingml/2006/wordprocessingDrawing" xmlns:w10="urn:schemas-microsoft-com:office:word" xmlns:w="http://schemas.openxmlformats.org/wordprocessingml/2006/main" xmlns:w14="http://schemas.microsoft.com/office/word/2010/wordml" xmlns:w15="http://schemas.microsoft.com/office/word/2012/wordml" xmlns:w16cex="http://schemas.microsoft.com/office/word/2018/wordml/cex" xmlns:w16cid="http://schemas.microsoft.com/office/word/2016/wordml/cid" xmlns:w16="http://schemas.microsoft.com/office/word/2018/wordml" xmlns:w16du="http://schemas.microsoft.com/office/word/2023/wordml/word16du" xmlns:w16sdtdh="http://schemas.microsoft.com/office/word/2020/wordml/sdtdatahash" xmlns:w16se="http://schemas.microsoft.com/office/word/2015/wordml/symex" xmlns:wpg="http://schemas.microsoft.com/office/word/2010/wordprocessingGroup" xmlns:wpi="http://schemas.microsoft.com/office/word/2010/wordprocessingInk" xmlns:wne="http://schemas.microsoft.com/office/word/2006/wordml" xmlns:wps="http://schemas.microsoft.com/office/word/2010/wordprocessingShape" mc:Ignorable="w14 w15 w16se w16cid w16 w16cex w16sdtdh w16du wp14">
+<w:numbering xmlns:wpc="http://schemas.microsoft.com/office/word/2010/wordprocessingCanvas" xmlns:cx="http://schemas.microsoft.com/office/drawing/2014/chartex" xmlns:cx1="http://schemas.microsoft.com/office/drawing/2015/9/8/chartex" xmlns:cx2="http://schemas.microsoft.com/office/drawing/2015/10/21/chartex" xmlns:cx3="http://schemas.microsoft.com/office/drawing/2016/5/9/chartex" xmlns:cx4="http://schemas.microsoft.com/office/drawing/2016/5/10/chartex" xmlns:cx5="http://schemas.microsoft.com/office/drawing/2016/5/11/chartex" xmlns:cx6="http://schemas.microsoft.com/office/drawing/2016/5/12/chartex" xmlns:cx7="http://schemas.microsoft.com/office/drawing/2016/5/13/chartex" xmlns:cx8="http://schemas.microsoft.com/office/drawing/2016/5/14/chartex" xmlns:mc="http://schemas.openxmlformats.org/markup-compatibility/2006" xmlns:aink="http://schemas.microsoft.com/office/drawing/2016/ink" xmlns:am3d="http://schemas.microsoft.com/office/drawing/2017/model3d" xmlns:o="urn:schemas-microsoft-com:office:office" xmlns:oel="http://schemas.microsoft.com/office/2019/extlst" xmlns:r="http://schemas.openxmlformats.org/officeDocument/2006/relationships" xmlns:m="http://schemas.openxmlformats.org/officeDocument/2006/math" xmlns:v="urn:schemas-microsoft-com:vml" xmlns:wp14="http://schemas.microsoft.com/office/word/2010/wordprocessingDrawing" xmlns:wp="http://schemas.openxmlformats.org/drawingml/2006/wordprocessingDrawing" xmlns:w10="urn:schemas-microsoft-com:office:word" xmlns:w="http://schemas.openxmlformats.org/wordprocessingml/2006/main" xmlns:w14="http://schemas.microsoft.com/office/word/2010/wordml" xmlns:w15="http://schemas.microsoft.com/office/word/2012/wordml" xmlns:w16cex="http://schemas.microsoft.com/office/word/2018/wordml/cex" xmlns:w16cid="http://schemas.microsoft.com/office/word/2016/wordml/cid" xmlns:w16="http://schemas.microsoft.com/office/word/2018/wordml" xmlns:w16sdtdh="http://schemas.microsoft.com/office/word/2020/wordml/sdtdatahash" xmlns:w16se="http://schemas.microsoft.com/office/word/2015/wordml/symex" xmlns:wpg="http://schemas.microsoft.com/office/word/2010/wordprocessingGroup" xmlns:wpi="http://schemas.microsoft.com/office/word/2010/wordprocessingInk" xmlns:wne="http://schemas.microsoft.com/office/word/2006/wordml" xmlns:wps="http://schemas.microsoft.com/office/word/2010/wordprocessingShape" mc:Ignorable="w14 w15 w16se w16cid w16 w16cex w16sdtdh wp14">
   <w:abstractNum w:abstractNumId="0" w15:restartNumberingAfterBreak="0">
     <w:nsid w:val="FFFFFF1D"/>
     <w:multiLevelType w:val="multilevel"/>
@@ -9002,11 +9027,11 @@
 </file>
 
 <file path=word/styles.xml><?xml version="1.0" encoding="utf-8"?>
-<w:styles xmlns:mc="http://schemas.openxmlformats.org/markup-compatibility/2006" xmlns:r="http://schemas.openxmlformats.org/officeDocument/2006/relationships" xmlns:w="http://schemas.openxmlformats.org/wordprocessingml/2006/main" xmlns:w14="http://schemas.microsoft.com/office/word/2010/wordml" xmlns:w15="http://schemas.microsoft.com/office/word/2012/wordml" xmlns:w16cex="http://schemas.microsoft.com/office/word/2018/wordml/cex" xmlns:w16cid="http://schemas.microsoft.com/office/word/2016/wordml/cid" xmlns:w16="http://schemas.microsoft.com/office/word/2018/wordml" xmlns:w16du="http://schemas.microsoft.com/office/word/2023/wordml/word16du" xmlns:w16sdtdh="http://schemas.microsoft.com/office/word/2020/wordml/sdtdatahash" xmlns:w16se="http://schemas.microsoft.com/office/word/2015/wordml/symex" mc:Ignorable="w14 w15 w16se w16cid w16 w16cex w16sdtdh w16du">
+<w:styles xmlns:mc="http://schemas.openxmlformats.org/markup-compatibility/2006" xmlns:r="http://schemas.openxmlformats.org/officeDocument/2006/relationships" xmlns:w="http://schemas.openxmlformats.org/wordprocessingml/2006/main" xmlns:w14="http://schemas.microsoft.com/office/word/2010/wordml" xmlns:w15="http://schemas.microsoft.com/office/word/2012/wordml" xmlns:w16cex="http://schemas.microsoft.com/office/word/2018/wordml/cex" xmlns:w16cid="http://schemas.microsoft.com/office/word/2016/wordml/cid" xmlns:w16="http://schemas.microsoft.com/office/word/2018/wordml" xmlns:w16sdtdh="http://schemas.microsoft.com/office/word/2020/wordml/sdtdatahash" xmlns:w16se="http://schemas.microsoft.com/office/word/2015/wordml/symex" mc:Ignorable="w14 w15 w16se w16cid w16 w16cex w16sdtdh">
   <w:docDefaults>
     <w:rPrDefault>
       <w:rPr>
-        <w:rFonts w:ascii="Times New Roman" w:eastAsia="宋体" w:hAnsi="Times New Roman" w:cs="Times New Roman"/>
+        <w:rFonts w:ascii="Times New Roman" w:eastAsia="SimSun" w:hAnsi="Times New Roman" w:cs="Times New Roman"/>
         <w:lang w:val="en-US" w:eastAsia="en-US" w:bidi="ar-SA"/>
       </w:rPr>
     </w:rPrDefault>
@@ -9387,7 +9412,7 @@
     <w:lsdException w:name="Mention" w:semiHidden="1" w:unhideWhenUsed="1"/>
     <w:lsdException w:name="Smart Hyperlink" w:semiHidden="1" w:unhideWhenUsed="1"/>
   </w:latentStyles>
-  <w:style w:type="paragraph" w:default="1" w:styleId="a">
+  <w:style w:type="paragraph" w:default="1" w:styleId="Normal">
     <w:name w:val="Normal"/>
     <w:qFormat/>
     <w:rsid w:val="003E6B72"/>
@@ -9402,13 +9427,13 @@
       <w:lang w:eastAsia="zh-CN"/>
     </w:rPr>
   </w:style>
-  <w:style w:type="character" w:default="1" w:styleId="a0">
+  <w:style w:type="character" w:default="1" w:styleId="DefaultParagraphFont">
     <w:name w:val="Default Paragraph Font"/>
     <w:uiPriority w:val="1"/>
     <w:semiHidden/>
     <w:unhideWhenUsed/>
   </w:style>
-  <w:style w:type="table" w:default="1" w:styleId="a1">
+  <w:style w:type="table" w:default="1" w:styleId="TableNormal">
     <w:name w:val="Normal Table"/>
     <w:uiPriority w:val="99"/>
     <w:semiHidden/>
@@ -9423,15 +9448,15 @@
       </w:tblCellMar>
     </w:tblPr>
   </w:style>
-  <w:style w:type="numbering" w:default="1" w:styleId="a2">
+  <w:style w:type="numbering" w:default="1" w:styleId="NoList">
     <w:name w:val="No List"/>
     <w:uiPriority w:val="99"/>
     <w:semiHidden/>
     <w:unhideWhenUsed/>
   </w:style>
-  <w:style w:type="table" w:styleId="a3">
+  <w:style w:type="table" w:styleId="TableGrid">
     <w:name w:val="Table Grid"/>
-    <w:basedOn w:val="a1"/>
+    <w:basedOn w:val="TableNormal"/>
     <w:rsid w:val="00CE49D8"/>
     <w:pPr>
       <w:widowControl w:val="0"/>
@@ -9448,7 +9473,7 @@
       </w:tblBorders>
     </w:tblPr>
   </w:style>
-  <w:style w:type="character" w:styleId="a4">
+  <w:style w:type="character" w:styleId="Hyperlink">
     <w:name w:val="Hyperlink"/>
     <w:rsid w:val="00100874"/>
     <w:rPr>
@@ -9456,19 +9481,19 @@
       <w:u w:val="single"/>
     </w:rPr>
   </w:style>
-  <w:style w:type="paragraph" w:styleId="a5">
+  <w:style w:type="paragraph" w:styleId="BalloonText">
     <w:name w:val="Balloon Text"/>
-    <w:basedOn w:val="a"/>
-    <w:link w:val="a6"/>
+    <w:basedOn w:val="Normal"/>
+    <w:link w:val="BalloonTextChar"/>
     <w:rsid w:val="0069178B"/>
     <w:rPr>
       <w:sz w:val="16"/>
       <w:szCs w:val="16"/>
     </w:rPr>
   </w:style>
-  <w:style w:type="character" w:customStyle="1" w:styleId="a6">
-    <w:name w:val="批注框文本 字符"/>
-    <w:link w:val="a5"/>
+  <w:style w:type="character" w:customStyle="1" w:styleId="BalloonTextChar">
+    <w:name w:val="Balloon Text Char"/>
+    <w:link w:val="BalloonText"/>
     <w:rsid w:val="0069178B"/>
     <w:rPr>
       <w:kern w:val="2"/>
@@ -9476,9 +9501,9 @@
       <w:szCs w:val="16"/>
     </w:rPr>
   </w:style>
-  <w:style w:type="paragraph" w:styleId="a7">
+  <w:style w:type="paragraph" w:styleId="NormalWeb">
     <w:name w:val="Normal (Web)"/>
-    <w:basedOn w:val="a"/>
+    <w:basedOn w:val="Normal"/>
     <w:uiPriority w:val="99"/>
     <w:unhideWhenUsed/>
     <w:rsid w:val="001B5131"/>
@@ -9495,9 +9520,9 @@
       <w:lang w:eastAsia="en-US"/>
     </w:rPr>
   </w:style>
-  <w:style w:type="paragraph" w:styleId="a8">
+  <w:style w:type="paragraph" w:styleId="ListParagraph">
     <w:name w:val="List Paragraph"/>
-    <w:basedOn w:val="a"/>
+    <w:basedOn w:val="Normal"/>
     <w:uiPriority w:val="34"/>
     <w:qFormat/>
     <w:rsid w:val="00A31A64"/>
@@ -9508,7 +9533,7 @@
   </w:style>
   <w:style w:type="paragraph" w:customStyle="1" w:styleId="p1">
     <w:name w:val="p1"/>
-    <w:basedOn w:val="a"/>
+    <w:basedOn w:val="Normal"/>
     <w:rsid w:val="00E87292"/>
     <w:pPr>
       <w:widowControl/>
@@ -9524,7 +9549,7 @@
   </w:style>
   <w:style w:type="character" w:customStyle="1" w:styleId="s1">
     <w:name w:val="s1"/>
-    <w:basedOn w:val="a0"/>
+    <w:basedOn w:val="DefaultParagraphFont"/>
     <w:rsid w:val="00E87292"/>
     <w:rPr>
       <w:rFonts w:ascii="Helvetica" w:hAnsi="Helvetica" w:hint="default"/>
@@ -9532,9 +9557,9 @@
       <w:szCs w:val="17"/>
     </w:rPr>
   </w:style>
-  <w:style w:type="character" w:styleId="a9">
+  <w:style w:type="character" w:styleId="UnresolvedMention">
     <w:name w:val="Unresolved Mention"/>
-    <w:basedOn w:val="a0"/>
+    <w:basedOn w:val="DefaultParagraphFont"/>
     <w:uiPriority w:val="99"/>
     <w:rsid w:val="002E1B8B"/>
     <w:rPr>
@@ -9542,11 +9567,11 @@
       <w:shd w:val="clear" w:color="auto" w:fill="E1DFDD"/>
     </w:rPr>
   </w:style>
-  <w:style w:type="paragraph" w:styleId="aa">
+  <w:style w:type="paragraph" w:styleId="Date">
     <w:name w:val="Date"/>
-    <w:basedOn w:val="a"/>
-    <w:next w:val="a"/>
-    <w:link w:val="ab"/>
+    <w:basedOn w:val="Normal"/>
+    <w:next w:val="Normal"/>
+    <w:link w:val="DateChar"/>
     <w:uiPriority w:val="99"/>
     <w:semiHidden/>
     <w:unhideWhenUsed/>
@@ -9555,10 +9580,10 @@
       <w:ind w:leftChars="2500" w:left="100"/>
     </w:pPr>
   </w:style>
-  <w:style w:type="character" w:customStyle="1" w:styleId="ab">
-    <w:name w:val="日期 字符"/>
-    <w:basedOn w:val="a0"/>
-    <w:link w:val="aa"/>
+  <w:style w:type="character" w:customStyle="1" w:styleId="DateChar">
+    <w:name w:val="Date Char"/>
+    <w:basedOn w:val="DefaultParagraphFont"/>
+    <w:link w:val="Date"/>
     <w:uiPriority w:val="99"/>
     <w:semiHidden/>
     <w:rsid w:val="00A824A5"/>
@@ -9569,10 +9594,10 @@
       <w:lang w:eastAsia="zh-CN"/>
     </w:rPr>
   </w:style>
-  <w:style w:type="paragraph" w:styleId="ac">
+  <w:style w:type="paragraph" w:styleId="Header">
     <w:name w:val="header"/>
-    <w:basedOn w:val="a"/>
-    <w:link w:val="ad"/>
+    <w:basedOn w:val="Normal"/>
+    <w:link w:val="HeaderChar"/>
     <w:uiPriority w:val="99"/>
     <w:unhideWhenUsed/>
     <w:rsid w:val="00183B72"/>
@@ -9589,10 +9614,10 @@
       <w:szCs w:val="18"/>
     </w:rPr>
   </w:style>
-  <w:style w:type="character" w:customStyle="1" w:styleId="ad">
-    <w:name w:val="页眉 字符"/>
-    <w:basedOn w:val="a0"/>
-    <w:link w:val="ac"/>
+  <w:style w:type="character" w:customStyle="1" w:styleId="HeaderChar">
+    <w:name w:val="Header Char"/>
+    <w:basedOn w:val="DefaultParagraphFont"/>
+    <w:link w:val="Header"/>
     <w:uiPriority w:val="99"/>
     <w:rsid w:val="00183B72"/>
     <w:rPr>
@@ -9602,10 +9627,10 @@
       <w:lang w:eastAsia="zh-CN"/>
     </w:rPr>
   </w:style>
-  <w:style w:type="paragraph" w:styleId="ae">
+  <w:style w:type="paragraph" w:styleId="Footer">
     <w:name w:val="footer"/>
-    <w:basedOn w:val="a"/>
-    <w:link w:val="af"/>
+    <w:basedOn w:val="Normal"/>
+    <w:link w:val="FooterChar"/>
     <w:uiPriority w:val="99"/>
     <w:unhideWhenUsed/>
     <w:rsid w:val="00183B72"/>
@@ -9622,10 +9647,10 @@
       <w:szCs w:val="18"/>
     </w:rPr>
   </w:style>
-  <w:style w:type="character" w:customStyle="1" w:styleId="af">
-    <w:name w:val="页脚 字符"/>
-    <w:basedOn w:val="a0"/>
-    <w:link w:val="ae"/>
+  <w:style w:type="character" w:customStyle="1" w:styleId="FooterChar">
+    <w:name w:val="Footer Char"/>
+    <w:basedOn w:val="DefaultParagraphFont"/>
+    <w:link w:val="Footer"/>
     <w:uiPriority w:val="99"/>
     <w:rsid w:val="00183B72"/>
     <w:rPr>
@@ -9635,9 +9660,9 @@
       <w:lang w:eastAsia="zh-CN"/>
     </w:rPr>
   </w:style>
-  <w:style w:type="table" w:styleId="1-5">
+  <w:style w:type="table" w:styleId="GridTable1Light-Accent5">
     <w:name w:val="Grid Table 1 Light Accent 5"/>
-    <w:basedOn w:val="a1"/>
+    <w:basedOn w:val="TableNormal"/>
     <w:uiPriority w:val="46"/>
     <w:rsid w:val="00CF5486"/>
     <w:tblPr>
@@ -9689,9 +9714,9 @@
       </w:rPr>
     </w:tblStylePr>
   </w:style>
-  <w:style w:type="table" w:styleId="3">
+  <w:style w:type="table" w:styleId="PlainTable3">
     <w:name w:val="Plain Table 3"/>
-    <w:basedOn w:val="a1"/>
+    <w:basedOn w:val="TableNormal"/>
     <w:uiPriority w:val="43"/>
     <w:rsid w:val="00CF5486"/>
     <w:tblPr>
@@ -9779,9 +9804,9 @@
       </w:tcPr>
     </w:tblStylePr>
   </w:style>
-  <w:style w:type="table" w:styleId="2">
+  <w:style w:type="table" w:styleId="PlainTable2">
     <w:name w:val="Plain Table 2"/>
-    <w:basedOn w:val="a1"/>
+    <w:basedOn w:val="TableNormal"/>
     <w:uiPriority w:val="42"/>
     <w:rsid w:val="00CF5486"/>
     <w:tblPr>
@@ -9856,9 +9881,9 @@
       </w:tcPr>
     </w:tblStylePr>
   </w:style>
-  <w:style w:type="table" w:styleId="1">
+  <w:style w:type="table" w:styleId="PlainTable1">
     <w:name w:val="Plain Table 1"/>
-    <w:basedOn w:val="a1"/>
+    <w:basedOn w:val="TableNormal"/>
     <w:uiPriority w:val="41"/>
     <w:rsid w:val="00CF5486"/>
     <w:tblPr>
